--- a/Submission v1/Advanced Analysis and Design - Scope and constraints updated.docx
+++ b/Submission v1/Advanced Analysis and Design - Scope and constraints updated.docx
@@ -3305,6 +3305,62 @@
         <w:rPr>
           <w:rFonts w:eastAsia="Verdana" w:cs="Verdana"/>
         </w:rPr>
+        <w:t xml:space="preserve">Using windows forms </w:t>
+      </w:r>
+      <w:r>
+        <w:rPr>
+          <w:rFonts w:eastAsia="Verdana" w:cs="Verdana"/>
+        </w:rPr>
+        <w:t xml:space="preserve">limits the amount of restrictions </w:t>
+      </w:r>
+      <w:r>
+        <w:rPr>
+          <w:rFonts w:eastAsia="Verdana" w:cs="Verdana"/>
+        </w:rPr>
+        <w:t xml:space="preserve">in terms of design due to </w:t>
+      </w:r>
+      <w:r>
+        <w:rPr>
+          <w:rFonts w:eastAsia="Verdana" w:cs="Verdana"/>
+        </w:rPr>
+        <w:t>its</w:t>
+      </w:r>
+      <w:r>
+        <w:rPr>
+          <w:rFonts w:eastAsia="Verdana" w:cs="Verdana"/>
+        </w:rPr>
+        <w:t xml:space="preserve"> high flexibility</w:t>
+      </w:r>
+      <w:r>
+        <w:rPr>
+          <w:rFonts w:eastAsia="Verdana" w:cs="Verdana"/>
+        </w:rPr>
+        <w:t xml:space="preserve"> in this area</w:t>
+      </w:r>
+      <w:r>
+        <w:rPr>
+          <w:rFonts w:eastAsia="Verdana" w:cs="Verdana"/>
+        </w:rPr>
+        <w:t>.</w:t>
+      </w:r>
+    </w:p>
+    <w:p>
+      <w:pPr>
+        <w:rPr>
+          <w:rFonts w:eastAsia="Verdana" w:cs="Verdana"/>
+        </w:rPr>
+      </w:pPr>
+    </w:p>
+    <w:p>
+      <w:pPr>
+        <w:rPr>
+          <w:rFonts w:eastAsia="Verdana" w:cs="Verdana"/>
+        </w:rPr>
+      </w:pPr>
+      <w:r>
+        <w:rPr>
+          <w:rFonts w:eastAsia="Verdana" w:cs="Verdana"/>
+        </w:rPr>
         <w:t xml:space="preserve">The database will utilize </w:t>
       </w:r>
       <w:r>
@@ -3408,6 +3464,320 @@
           <w:rFonts w:eastAsia="Verdana" w:cs="Verdana"/>
         </w:rPr>
         <w:t xml:space="preserve"> functionality of the executable</w:t>
+      </w:r>
+      <w:r>
+        <w:rPr>
+          <w:rFonts w:eastAsia="Verdana" w:cs="Verdana"/>
+        </w:rPr>
+        <w:t>.</w:t>
+      </w:r>
+    </w:p>
+    <w:p>
+      <w:pPr>
+        <w:rPr>
+          <w:rFonts w:eastAsia="Verdana" w:cs="Verdana"/>
+          <w:color w:val="FF0000"/>
+        </w:rPr>
+      </w:pPr>
+    </w:p>
+    <w:p>
+      <w:pPr>
+        <w:rPr>
+          <w:rFonts w:eastAsia="Verdana" w:cs="Verdana"/>
+        </w:rPr>
+      </w:pPr>
+      <w:r>
+        <w:rPr>
+          <w:rFonts w:eastAsia="Verdana" w:cs="Verdana"/>
+        </w:rPr>
+        <w:t xml:space="preserve">While </w:t>
+      </w:r>
+      <w:r>
+        <w:rPr>
+          <w:rFonts w:eastAsia="Verdana" w:cs="Verdana"/>
+        </w:rPr>
+        <w:t xml:space="preserve">multiple instances of the system will be able to run at once, </w:t>
+      </w:r>
+      <w:r>
+        <w:rPr>
+          <w:rFonts w:eastAsia="Verdana" w:cs="Verdana"/>
+        </w:rPr>
+        <w:t>the stores</w:t>
+      </w:r>
+      <w:r>
+        <w:rPr>
+          <w:rFonts w:eastAsia="Verdana" w:cs="Verdana"/>
+        </w:rPr>
+        <w:t xml:space="preserve"> will have a limited number of </w:t>
+      </w:r>
+      <w:r>
+        <w:rPr>
+          <w:rFonts w:eastAsia="Verdana" w:cs="Verdana"/>
+        </w:rPr>
+        <w:t xml:space="preserve">computers in which the software can run. This </w:t>
+      </w:r>
+      <w:r>
+        <w:rPr>
+          <w:rFonts w:eastAsia="Verdana" w:cs="Verdana"/>
+        </w:rPr>
+        <w:t xml:space="preserve">constrains the number of users who can use the system </w:t>
+      </w:r>
+      <w:r>
+        <w:rPr>
+          <w:rFonts w:eastAsia="Verdana" w:cs="Verdana"/>
+        </w:rPr>
+        <w:t>simultaneously</w:t>
+      </w:r>
+      <w:r>
+        <w:rPr>
+          <w:rFonts w:eastAsia="Verdana" w:cs="Verdana"/>
+        </w:rPr>
+        <w:t xml:space="preserve">. </w:t>
+      </w:r>
+      <w:r>
+        <w:rPr>
+          <w:rFonts w:eastAsia="Verdana" w:cs="Verdana"/>
+        </w:rPr>
+        <w:t xml:space="preserve">This however is not so much of an issue since users can wait for their turn to use the system. </w:t>
+      </w:r>
+    </w:p>
+    <w:p>
+      <w:pPr>
+        <w:rPr>
+          <w:rFonts w:eastAsia="Verdana" w:cs="Verdana"/>
+        </w:rPr>
+      </w:pPr>
+    </w:p>
+    <w:p>
+      <w:pPr>
+        <w:rPr>
+          <w:rFonts w:eastAsia="Verdana" w:cs="Verdana"/>
+        </w:rPr>
+      </w:pPr>
+      <w:r>
+        <w:rPr>
+          <w:rFonts w:eastAsia="Verdana" w:cs="Verdana"/>
+        </w:rPr>
+        <w:lastRenderedPageBreak/>
+        <w:t>Given that the data for the system will be stored within the cloud, the disk size of the computer on which the system will run is a</w:t>
+      </w:r>
+      <w:r>
+        <w:rPr>
+          <w:rFonts w:eastAsia="Verdana" w:cs="Verdana"/>
+        </w:rPr>
+        <w:t>lso</w:t>
+      </w:r>
+      <w:r>
+        <w:rPr>
+          <w:rFonts w:eastAsia="Verdana" w:cs="Verdana"/>
+        </w:rPr>
+        <w:t xml:space="preserve"> a</w:t>
+      </w:r>
+      <w:r>
+        <w:rPr>
+          <w:rFonts w:eastAsia="Verdana" w:cs="Verdana"/>
+        </w:rPr>
+        <w:t xml:space="preserve"> minimal constraint</w:t>
+      </w:r>
+      <w:r>
+        <w:rPr>
+          <w:rFonts w:eastAsia="Verdana" w:cs="Verdana"/>
+        </w:rPr>
+        <w:t xml:space="preserve">. </w:t>
+      </w:r>
+      <w:r>
+        <w:rPr>
+          <w:rFonts w:eastAsia="Verdana" w:cs="Verdana"/>
+        </w:rPr>
+        <w:t>Generally,</w:t>
+      </w:r>
+      <w:r>
+        <w:rPr>
+          <w:rFonts w:eastAsia="Verdana" w:cs="Verdana"/>
+        </w:rPr>
+        <w:t xml:space="preserve"> software applications of similar complexity take up much less than a </w:t>
+      </w:r>
+      <w:r>
+        <w:rPr>
+          <w:rFonts w:eastAsia="Verdana" w:cs="Verdana"/>
+        </w:rPr>
+        <w:t xml:space="preserve">single gigabyte </w:t>
+      </w:r>
+      <w:r>
+        <w:rPr>
+          <w:rFonts w:eastAsia="Verdana" w:cs="Verdana"/>
+        </w:rPr>
+        <w:t>of disk data.</w:t>
+      </w:r>
+      <w:r>
+        <w:rPr>
+          <w:rFonts w:eastAsia="Verdana" w:cs="Verdana"/>
+        </w:rPr>
+        <w:t xml:space="preserve"> </w:t>
+      </w:r>
+    </w:p>
+    <w:p>
+      <w:pPr>
+        <w:rPr>
+          <w:rFonts w:eastAsia="Verdana" w:cs="Verdana"/>
+        </w:rPr>
+      </w:pPr>
+    </w:p>
+    <w:p>
+      <w:pPr>
+        <w:rPr>
+          <w:rFonts w:eastAsia="Verdana" w:cs="Verdana"/>
+        </w:rPr>
+      </w:pPr>
+      <w:r>
+        <w:rPr>
+          <w:rFonts w:eastAsia="Verdana" w:cs="Verdana"/>
+        </w:rPr>
+        <w:t xml:space="preserve">The size of available cloud storage will be constrained by cost. </w:t>
+      </w:r>
+      <w:r>
+        <w:rPr>
+          <w:rFonts w:eastAsia="Verdana" w:cs="Verdana"/>
+        </w:rPr>
+        <w:t>An initial test database (with minimal capacity) can be setup for free</w:t>
+      </w:r>
+      <w:r>
+        <w:rPr>
+          <w:rFonts w:eastAsia="Verdana" w:cs="Verdana"/>
+        </w:rPr>
+        <w:t xml:space="preserve">, but afterwards payments may be required in order to expand </w:t>
+      </w:r>
+      <w:r>
+        <w:rPr>
+          <w:rFonts w:eastAsia="Verdana" w:cs="Verdana"/>
+        </w:rPr>
+        <w:t>its</w:t>
+      </w:r>
+      <w:r>
+        <w:rPr>
+          <w:rFonts w:eastAsia="Verdana" w:cs="Verdana"/>
+        </w:rPr>
+        <w:t xml:space="preserve"> </w:t>
+      </w:r>
+      <w:r>
+        <w:rPr>
+          <w:rFonts w:eastAsia="Verdana" w:cs="Verdana"/>
+        </w:rPr>
+        <w:t>capacity</w:t>
+      </w:r>
+      <w:r>
+        <w:rPr>
+          <w:rFonts w:eastAsia="Verdana" w:cs="Verdana"/>
+        </w:rPr>
+        <w:t xml:space="preserve">, unless of course </w:t>
+      </w:r>
+      <w:r>
+        <w:rPr>
+          <w:rFonts w:eastAsia="Verdana" w:cs="Verdana"/>
+        </w:rPr>
+        <w:t>NTU servers can be utilized for storage.</w:t>
+      </w:r>
+    </w:p>
+    <w:p>
+      <w:pPr>
+        <w:rPr>
+          <w:rFonts w:eastAsia="Verdana" w:cs="Verdana"/>
+        </w:rPr>
+      </w:pPr>
+    </w:p>
+    <w:p>
+      <w:pPr>
+        <w:rPr>
+          <w:rFonts w:eastAsia="Verdana" w:cs="Verdana"/>
+        </w:rPr>
+      </w:pPr>
+      <w:r>
+        <w:rPr>
+          <w:rFonts w:eastAsia="Verdana" w:cs="Verdana"/>
+        </w:rPr>
+        <w:t xml:space="preserve">Given that the storage format of the previous systems product and user data is unknown, transfer to the new system may prove difficult. As a last resort the inventory of the store may have to be entered in manually into the new system, a </w:t>
+      </w:r>
+      <w:r>
+        <w:rPr>
+          <w:rFonts w:eastAsia="Verdana" w:cs="Verdana"/>
+        </w:rPr>
+        <w:t>time-consuming</w:t>
+      </w:r>
+      <w:r>
+        <w:rPr>
+          <w:rFonts w:eastAsia="Verdana" w:cs="Verdana"/>
+        </w:rPr>
+        <w:t xml:space="preserve"> process.</w:t>
+      </w:r>
+      <w:r>
+        <w:rPr>
+          <w:rFonts w:eastAsia="Verdana" w:cs="Verdana"/>
+        </w:rPr>
+        <w:t xml:space="preserve"> </w:t>
+      </w:r>
+    </w:p>
+    <w:p>
+      <w:pPr>
+        <w:rPr>
+          <w:rFonts w:eastAsia="Verdana" w:cs="Verdana"/>
+        </w:rPr>
+      </w:pPr>
+    </w:p>
+    <w:p>
+      <w:pPr>
+        <w:rPr>
+          <w:rFonts w:eastAsia="Verdana" w:cs="Verdana"/>
+        </w:rPr>
+      </w:pPr>
+      <w:r>
+        <w:rPr>
+          <w:rFonts w:eastAsia="Verdana" w:cs="Verdana"/>
+        </w:rPr>
+        <w:t>Since data for the system is stored online in the cloud, for the system to function correctly, an internet connection would be required. As well as this, the transfer rate of the internet connection would be an additional constraint for the system.</w:t>
+      </w:r>
+    </w:p>
+    <w:p>
+      <w:pPr>
+        <w:rPr>
+          <w:rFonts w:eastAsia="Verdana" w:cs="Verdana"/>
+        </w:rPr>
+      </w:pPr>
+    </w:p>
+    <w:p>
+      <w:pPr>
+        <w:rPr>
+          <w:rFonts w:eastAsia="Verdana" w:cs="Verdana"/>
+        </w:rPr>
+      </w:pPr>
+      <w:r>
+        <w:rPr>
+          <w:rFonts w:eastAsia="Verdana" w:cs="Verdana"/>
+        </w:rPr>
+        <w:t>T</w:t>
+      </w:r>
+      <w:r>
+        <w:rPr>
+          <w:rFonts w:eastAsia="Verdana" w:cs="Verdana"/>
+        </w:rPr>
+        <w:t>he application will be written using windows forms and the .Net framework</w:t>
+      </w:r>
+      <w:r>
+        <w:rPr>
+          <w:rFonts w:eastAsia="Verdana" w:cs="Verdana"/>
+        </w:rPr>
+        <w:t xml:space="preserve"> </w:t>
+      </w:r>
+      <w:r>
+        <w:rPr>
+          <w:rFonts w:eastAsia="Verdana" w:cs="Verdana"/>
+        </w:rPr>
+        <w:t>and therefore</w:t>
+      </w:r>
+      <w:r>
+        <w:rPr>
+          <w:rFonts w:eastAsia="Verdana" w:cs="Verdana"/>
+        </w:rPr>
+        <w:t xml:space="preserve"> </w:t>
       </w:r>
       <w:bookmarkStart w:id="34" w:name="_GoBack"/>
       <w:bookmarkEnd w:id="34"/>
@@ -3415,6 +3785,54 @@
         <w:rPr>
           <w:rFonts w:eastAsia="Verdana" w:cs="Verdana"/>
         </w:rPr>
+        <w:t xml:space="preserve">it will be compiled in an .exe format. This means that the operating system in which the </w:t>
+      </w:r>
+      <w:r>
+        <w:rPr>
+          <w:rFonts w:eastAsia="Verdana" w:cs="Verdana"/>
+        </w:rPr>
+        <w:t>software</w:t>
+      </w:r>
+      <w:r>
+        <w:rPr>
+          <w:rFonts w:eastAsia="Verdana" w:cs="Verdana"/>
+        </w:rPr>
+        <w:t xml:space="preserve"> can run will be constrained to windows only</w:t>
+      </w:r>
+      <w:r>
+        <w:rPr>
+          <w:rFonts w:eastAsia="Verdana" w:cs="Verdana"/>
+        </w:rPr>
+        <w:t xml:space="preserve"> (Or </w:t>
+      </w:r>
+      <w:r>
+        <w:rPr>
+          <w:rFonts w:eastAsia="Verdana" w:cs="Verdana"/>
+        </w:rPr>
+        <w:t>Linux</w:t>
+      </w:r>
+      <w:r>
+        <w:rPr>
+          <w:rFonts w:eastAsia="Verdana" w:cs="Verdana"/>
+        </w:rPr>
+        <w:t xml:space="preserve"> with Wine</w:t>
+      </w:r>
+      <w:r>
+        <w:rPr>
+          <w:rFonts w:eastAsia="Verdana" w:cs="Verdana"/>
+        </w:rPr>
+        <w:t xml:space="preserve">, </w:t>
+      </w:r>
+      <w:r>
+        <w:rPr>
+          <w:rFonts w:eastAsia="Verdana" w:cs="Verdana"/>
+        </w:rPr>
+        <w:t>a windows emulator)</w:t>
+      </w:r>
+      <w:r>
+        <w:rPr>
+          <w:rFonts w:eastAsia="Verdana" w:cs="Verdana"/>
+        </w:rPr>
         <w:t>.</w:t>
       </w:r>
     </w:p>
@@ -3422,306 +3840,32 @@
       <w:pPr>
         <w:rPr>
           <w:rFonts w:eastAsia="Verdana" w:cs="Verdana"/>
-          <w:color w:val="FF0000"/>
-        </w:rPr>
-      </w:pPr>
-    </w:p>
-    <w:p>
-      <w:pPr>
-        <w:rPr>
-          <w:rFonts w:eastAsia="Verdana" w:cs="Verdana"/>
-        </w:rPr>
-      </w:pPr>
-      <w:r>
-        <w:rPr>
-          <w:rFonts w:eastAsia="Verdana" w:cs="Verdana"/>
-        </w:rPr>
-        <w:t xml:space="preserve">While </w:t>
-      </w:r>
-      <w:r>
-        <w:rPr>
-          <w:rFonts w:eastAsia="Verdana" w:cs="Verdana"/>
-        </w:rPr>
-        <w:t xml:space="preserve">multiple instances of the system will be able to run at once, </w:t>
-      </w:r>
-      <w:r>
-        <w:rPr>
-          <w:rFonts w:eastAsia="Verdana" w:cs="Verdana"/>
-        </w:rPr>
-        <w:t>the stores</w:t>
-      </w:r>
-      <w:r>
-        <w:rPr>
-          <w:rFonts w:eastAsia="Verdana" w:cs="Verdana"/>
-        </w:rPr>
-        <w:t xml:space="preserve"> will have a limited number of </w:t>
-      </w:r>
-      <w:r>
-        <w:rPr>
-          <w:rFonts w:eastAsia="Verdana" w:cs="Verdana"/>
-        </w:rPr>
-        <w:t xml:space="preserve">computers in which the software can run. This </w:t>
-      </w:r>
-      <w:r>
-        <w:rPr>
-          <w:rFonts w:eastAsia="Verdana" w:cs="Verdana"/>
-        </w:rPr>
-        <w:t xml:space="preserve">constrains the number of users who can use the system </w:t>
-      </w:r>
-      <w:r>
-        <w:rPr>
-          <w:rFonts w:eastAsia="Verdana" w:cs="Verdana"/>
-        </w:rPr>
-        <w:t>simultaneously</w:t>
-      </w:r>
-      <w:r>
-        <w:rPr>
-          <w:rFonts w:eastAsia="Verdana" w:cs="Verdana"/>
-        </w:rPr>
-        <w:t xml:space="preserve">. </w:t>
-      </w:r>
-      <w:r>
-        <w:rPr>
-          <w:rFonts w:eastAsia="Verdana" w:cs="Verdana"/>
-        </w:rPr>
-        <w:t xml:space="preserve">This however is not so much of an issue since users can wait for their turn to use the system. </w:t>
-      </w:r>
-    </w:p>
-    <w:p>
-      <w:pPr>
-        <w:rPr>
-          <w:rFonts w:eastAsia="Verdana" w:cs="Verdana"/>
-        </w:rPr>
-      </w:pPr>
-    </w:p>
-    <w:p>
-      <w:pPr>
-        <w:rPr>
-          <w:rFonts w:eastAsia="Verdana" w:cs="Verdana"/>
-        </w:rPr>
-      </w:pPr>
-      <w:r>
-        <w:rPr>
-          <w:rFonts w:eastAsia="Verdana" w:cs="Verdana"/>
-        </w:rPr>
-        <w:t>Given that the data for the system will be stored within the cloud, the disk size of the computer on which the system will run is a</w:t>
-      </w:r>
-      <w:r>
-        <w:rPr>
-          <w:rFonts w:eastAsia="Verdana" w:cs="Verdana"/>
-        </w:rPr>
-        <w:t>lso</w:t>
-      </w:r>
-      <w:r>
-        <w:rPr>
-          <w:rFonts w:eastAsia="Verdana" w:cs="Verdana"/>
-        </w:rPr>
-        <w:t xml:space="preserve"> a</w:t>
-      </w:r>
-      <w:r>
-        <w:rPr>
-          <w:rFonts w:eastAsia="Verdana" w:cs="Verdana"/>
-        </w:rPr>
-        <w:t xml:space="preserve"> minimal </w:t>
-      </w:r>
-      <w:r>
-        <w:rPr>
-          <w:rFonts w:eastAsia="Verdana" w:cs="Verdana"/>
-        </w:rPr>
-        <w:lastRenderedPageBreak/>
-        <w:t>constraint</w:t>
-      </w:r>
-      <w:r>
-        <w:rPr>
-          <w:rFonts w:eastAsia="Verdana" w:cs="Verdana"/>
-        </w:rPr>
-        <w:t xml:space="preserve">. </w:t>
-      </w:r>
-      <w:r>
-        <w:rPr>
-          <w:rFonts w:eastAsia="Verdana" w:cs="Verdana"/>
-        </w:rPr>
-        <w:t>Generally,</w:t>
-      </w:r>
-      <w:r>
-        <w:rPr>
-          <w:rFonts w:eastAsia="Verdana" w:cs="Verdana"/>
-        </w:rPr>
-        <w:t xml:space="preserve"> software applications of similar complexity take up much less than a </w:t>
-      </w:r>
-      <w:r>
-        <w:rPr>
-          <w:rFonts w:eastAsia="Verdana" w:cs="Verdana"/>
-        </w:rPr>
-        <w:t xml:space="preserve">single gigabyte </w:t>
-      </w:r>
-      <w:r>
-        <w:rPr>
-          <w:rFonts w:eastAsia="Verdana" w:cs="Verdana"/>
-        </w:rPr>
-        <w:t>of disk data.</w:t>
-      </w:r>
-      <w:r>
-        <w:rPr>
-          <w:rFonts w:eastAsia="Verdana" w:cs="Verdana"/>
-        </w:rPr>
-        <w:t xml:space="preserve"> </w:t>
-      </w:r>
-    </w:p>
-    <w:p>
-      <w:pPr>
-        <w:rPr>
-          <w:rFonts w:eastAsia="Verdana" w:cs="Verdana"/>
-        </w:rPr>
-      </w:pPr>
-    </w:p>
-    <w:p>
-      <w:pPr>
-        <w:rPr>
-          <w:rFonts w:eastAsia="Verdana" w:cs="Verdana"/>
-        </w:rPr>
-      </w:pPr>
-      <w:r>
-        <w:rPr>
-          <w:rFonts w:eastAsia="Verdana" w:cs="Verdana"/>
-        </w:rPr>
-        <w:t xml:space="preserve">The size of available cloud storage will be constrained by cost. </w:t>
-      </w:r>
-      <w:r>
-        <w:rPr>
-          <w:rFonts w:eastAsia="Verdana" w:cs="Verdana"/>
-        </w:rPr>
-        <w:t>An initial test database (with minimal capacity) can be setup for free</w:t>
-      </w:r>
-      <w:r>
-        <w:rPr>
-          <w:rFonts w:eastAsia="Verdana" w:cs="Verdana"/>
-        </w:rPr>
-        <w:t xml:space="preserve">, but afterwards payments may be required in order to expand </w:t>
-      </w:r>
-      <w:r>
-        <w:rPr>
-          <w:rFonts w:eastAsia="Verdana" w:cs="Verdana"/>
-        </w:rPr>
-        <w:t>its</w:t>
-      </w:r>
-      <w:r>
-        <w:rPr>
-          <w:rFonts w:eastAsia="Verdana" w:cs="Verdana"/>
-        </w:rPr>
-        <w:t xml:space="preserve"> </w:t>
-      </w:r>
-      <w:r>
-        <w:rPr>
-          <w:rFonts w:eastAsia="Verdana" w:cs="Verdana"/>
-        </w:rPr>
-        <w:t>capacity</w:t>
-      </w:r>
-      <w:r>
-        <w:rPr>
-          <w:rFonts w:eastAsia="Verdana" w:cs="Verdana"/>
-        </w:rPr>
-        <w:t xml:space="preserve">, unless of course </w:t>
-      </w:r>
-      <w:r>
-        <w:rPr>
-          <w:rFonts w:eastAsia="Verdana" w:cs="Verdana"/>
-        </w:rPr>
-        <w:t>NTU servers can be utilized for storage.</w:t>
-      </w:r>
-    </w:p>
-    <w:p>
-      <w:pPr>
-        <w:rPr>
-          <w:rFonts w:eastAsia="Verdana" w:cs="Verdana"/>
-        </w:rPr>
-      </w:pPr>
-    </w:p>
-    <w:p>
-      <w:pPr>
-        <w:rPr>
-          <w:rFonts w:eastAsia="Verdana" w:cs="Verdana"/>
-        </w:rPr>
-      </w:pPr>
-      <w:r>
-        <w:rPr>
-          <w:rFonts w:eastAsia="Verdana" w:cs="Verdana"/>
-        </w:rPr>
-        <w:t xml:space="preserve">Given that the storage format of the previous systems product and user data is unknown, transfer to the new system may prove difficult. As a last resort the inventory of the store may have to be entered in manually into the new system, a </w:t>
-      </w:r>
-      <w:r>
-        <w:rPr>
-          <w:rFonts w:eastAsia="Verdana" w:cs="Verdana"/>
-        </w:rPr>
-        <w:t>time-consuming</w:t>
-      </w:r>
-      <w:r>
-        <w:rPr>
-          <w:rFonts w:eastAsia="Verdana" w:cs="Verdana"/>
-        </w:rPr>
-        <w:t xml:space="preserve"> process.</w:t>
-      </w:r>
-      <w:r>
-        <w:rPr>
-          <w:rFonts w:eastAsia="Verdana" w:cs="Verdana"/>
-        </w:rPr>
-        <w:t xml:space="preserve"> </w:t>
-      </w:r>
-    </w:p>
-    <w:p>
-      <w:pPr>
-        <w:rPr>
-          <w:rFonts w:eastAsia="Verdana" w:cs="Verdana"/>
-        </w:rPr>
-      </w:pPr>
-    </w:p>
-    <w:p>
-      <w:pPr>
-        <w:rPr>
-          <w:rFonts w:eastAsia="Verdana" w:cs="Verdana"/>
-        </w:rPr>
-      </w:pPr>
-      <w:r>
-        <w:rPr>
-          <w:rFonts w:eastAsia="Verdana" w:cs="Verdana"/>
-        </w:rPr>
-        <w:t>Since the application will be written using windows forms and the .Net framework</w:t>
-      </w:r>
-      <w:r>
-        <w:rPr>
-          <w:rFonts w:eastAsia="Verdana" w:cs="Verdana"/>
-        </w:rPr>
-        <w:t xml:space="preserve"> it will be compiled in an .exe format. This means that the operating system in which the </w:t>
-      </w:r>
-      <w:r>
-        <w:rPr>
-          <w:rFonts w:eastAsia="Verdana" w:cs="Verdana"/>
-        </w:rPr>
-        <w:t>software</w:t>
-      </w:r>
-      <w:r>
-        <w:rPr>
-          <w:rFonts w:eastAsia="Verdana" w:cs="Verdana"/>
-        </w:rPr>
-        <w:t xml:space="preserve"> can run will be constrained to windows only</w:t>
-      </w:r>
-      <w:r>
-        <w:rPr>
-          <w:rFonts w:eastAsia="Verdana" w:cs="Verdana"/>
-        </w:rPr>
-        <w:t xml:space="preserve"> (Or </w:t>
-      </w:r>
-      <w:r>
-        <w:rPr>
-          <w:rFonts w:eastAsia="Verdana" w:cs="Verdana"/>
-        </w:rPr>
-        <w:t>Linux</w:t>
-      </w:r>
-      <w:r>
-        <w:rPr>
-          <w:rFonts w:eastAsia="Verdana" w:cs="Verdana"/>
-        </w:rPr>
-        <w:t xml:space="preserve"> with Wine</w:t>
+        </w:rPr>
+      </w:pPr>
+    </w:p>
+    <w:p>
+      <w:pPr>
+        <w:rPr>
+          <w:rFonts w:eastAsia="Verdana" w:cs="Verdana"/>
+        </w:rPr>
+      </w:pPr>
+      <w:r>
+        <w:rPr>
+          <w:rFonts w:eastAsia="Verdana" w:cs="Verdana"/>
+        </w:rPr>
+        <w:t xml:space="preserve">Due to different priorities in terms of </w:t>
+      </w:r>
+      <w:r>
+        <w:rPr>
+          <w:rFonts w:eastAsia="Verdana" w:cs="Verdana"/>
+        </w:rPr>
+        <w:t>usability for</w:t>
+      </w:r>
+      <w:r>
+        <w:rPr>
+          <w:rFonts w:eastAsia="Verdana" w:cs="Verdana"/>
+        </w:rPr>
+        <w:t xml:space="preserve"> different users of the system</w:t>
       </w:r>
       <w:r>
         <w:rPr>
@@ -3733,124 +3877,6 @@
         <w:rPr>
           <w:rFonts w:eastAsia="Verdana" w:cs="Verdana"/>
         </w:rPr>
-        <w:t>a windows emulator)</w:t>
-      </w:r>
-      <w:r>
-        <w:rPr>
-          <w:rFonts w:eastAsia="Verdana" w:cs="Verdana"/>
-        </w:rPr>
-        <w:t>.</w:t>
-      </w:r>
-    </w:p>
-    <w:p>
-      <w:pPr>
-        <w:rPr>
-          <w:rFonts w:eastAsia="Verdana" w:cs="Verdana"/>
-        </w:rPr>
-      </w:pPr>
-    </w:p>
-    <w:p>
-      <w:pPr>
-        <w:rPr>
-          <w:rFonts w:eastAsia="Verdana" w:cs="Verdana"/>
-        </w:rPr>
-      </w:pPr>
-      <w:r>
-        <w:rPr>
-          <w:rFonts w:eastAsia="Verdana" w:cs="Verdana"/>
-        </w:rPr>
-        <w:t xml:space="preserve">Since data for the system is stored online in the cloud, </w:t>
-      </w:r>
-      <w:r>
-        <w:rPr>
-          <w:rFonts w:eastAsia="Verdana" w:cs="Verdana"/>
-        </w:rPr>
-        <w:t>for</w:t>
-      </w:r>
-      <w:r>
-        <w:rPr>
-          <w:rFonts w:eastAsia="Verdana" w:cs="Verdana"/>
-        </w:rPr>
-        <w:t xml:space="preserve"> the system to function correctly</w:t>
-      </w:r>
-      <w:r>
-        <w:rPr>
-          <w:rFonts w:eastAsia="Verdana" w:cs="Verdana"/>
-        </w:rPr>
-        <w:t xml:space="preserve">, </w:t>
-      </w:r>
-      <w:r>
-        <w:rPr>
-          <w:rFonts w:eastAsia="Verdana" w:cs="Verdana"/>
-        </w:rPr>
-        <w:t>an internet connection would be required</w:t>
-      </w:r>
-      <w:r>
-        <w:rPr>
-          <w:rFonts w:eastAsia="Verdana" w:cs="Verdana"/>
-        </w:rPr>
-        <w:t>.</w:t>
-      </w:r>
-      <w:r>
-        <w:rPr>
-          <w:rFonts w:eastAsia="Verdana" w:cs="Verdana"/>
-        </w:rPr>
-        <w:t xml:space="preserve"> As well as this, the transfer rate of the internet connection would be an additional constrain</w:t>
-      </w:r>
-      <w:r>
-        <w:rPr>
-          <w:rFonts w:eastAsia="Verdana" w:cs="Verdana"/>
-        </w:rPr>
-        <w:t>t</w:t>
-      </w:r>
-      <w:r>
-        <w:rPr>
-          <w:rFonts w:eastAsia="Verdana" w:cs="Verdana"/>
-        </w:rPr>
-        <w:t xml:space="preserve"> for the system.</w:t>
-      </w:r>
-    </w:p>
-    <w:p>
-      <w:pPr>
-        <w:rPr>
-          <w:rFonts w:eastAsia="Verdana" w:cs="Verdana"/>
-        </w:rPr>
-      </w:pPr>
-    </w:p>
-    <w:p>
-      <w:pPr>
-        <w:rPr>
-          <w:rFonts w:eastAsia="Verdana" w:cs="Verdana"/>
-        </w:rPr>
-      </w:pPr>
-      <w:r>
-        <w:rPr>
-          <w:rFonts w:eastAsia="Verdana" w:cs="Verdana"/>
-        </w:rPr>
-        <w:t xml:space="preserve">Due to different priorities in terms of </w:t>
-      </w:r>
-      <w:r>
-        <w:rPr>
-          <w:rFonts w:eastAsia="Verdana" w:cs="Verdana"/>
-        </w:rPr>
-        <w:t>usability for</w:t>
-      </w:r>
-      <w:r>
-        <w:rPr>
-          <w:rFonts w:eastAsia="Verdana" w:cs="Verdana"/>
-        </w:rPr>
-        <w:t xml:space="preserve"> different users of the system</w:t>
-      </w:r>
-      <w:r>
-        <w:rPr>
-          <w:rFonts w:eastAsia="Verdana" w:cs="Verdana"/>
-        </w:rPr>
-        <w:t xml:space="preserve">, </w:t>
-      </w:r>
-      <w:r>
-        <w:rPr>
-          <w:rFonts w:eastAsia="Verdana" w:cs="Verdana"/>
-        </w:rPr>
         <w:t xml:space="preserve">the UI will be constrained in terms of </w:t>
       </w:r>
       <w:r>
@@ -3863,13 +3889,7 @@
         <w:rPr>
           <w:rFonts w:eastAsia="Verdana" w:cs="Verdana"/>
         </w:rPr>
-        <w:t>D</w:t>
-      </w:r>
-      <w:r>
-        <w:rPr>
-          <w:rFonts w:eastAsia="Verdana" w:cs="Verdana"/>
-        </w:rPr>
-        <w:t>esign layouts will need to take this into account</w:t>
+        <w:t>Design layouts will need to take this into account</w:t>
       </w:r>
       <w:r>
         <w:rPr>
@@ -4051,15 +4071,7 @@
           <w:rFonts w:eastAsia="Verdana" w:cs="Verdana"/>
           <w:color w:val="FF0000"/>
         </w:rPr>
-        <w:t xml:space="preserve">They should also be organised appropriately (could be by feature) and </w:t>
-      </w:r>
-      <w:r>
-        <w:rPr>
-          <w:rFonts w:eastAsia="Verdana" w:cs="Verdana"/>
-          <w:color w:val="FF0000"/>
-        </w:rPr>
-        <w:lastRenderedPageBreak/>
-        <w:t xml:space="preserve">prioritized (could be by </w:t>
+        <w:t xml:space="preserve">They should also be organised appropriately (could be by feature) and prioritized (could be by </w:t>
       </w:r>
       <w:proofErr w:type="spellStart"/>
       <w:r>
@@ -4534,11 +4546,8 @@
     </w:p>
     <w:p>
       <w:r>
-        <w:t xml:space="preserve">The system must keep a log of what products have been removed/returned by storing the products name, product alpha code, date and time of </w:t>
-      </w:r>
-      <w:r>
         <w:lastRenderedPageBreak/>
-        <w:t xml:space="preserve">occurrence, the individual involved and their department name.  </w:t>
+        <w:t xml:space="preserve">The system must keep a log of what products have been removed/returned by storing the products name, product alpha code, date and time of occurrence, the individual involved and their department name.  </w:t>
       </w:r>
     </w:p>
     <w:p/>
@@ -4987,7 +4996,14 @@
         <w:rPr>
           <w:bCs/>
         </w:rPr>
-        <w:t>Stock that has arrived from shipments or been returned by a consumer must be stored in an inspection database separate to general stock. When stock has been inspected by a staff member is will then be moved to the general stock database.</w:t>
+        <w:t xml:space="preserve">Stock that has arrived from shipments or been returned by a consumer must be stored in an inspection database separate to general stock. When stock has been inspected by a staff member is will then be moved to the general </w:t>
+      </w:r>
+      <w:r>
+        <w:rPr>
+          <w:bCs/>
+        </w:rPr>
+        <w:lastRenderedPageBreak/>
+        <w:t>stock database.</w:t>
       </w:r>
     </w:p>
     <w:p>
@@ -5009,7 +5025,6 @@
           <w:b/>
           <w:bCs/>
         </w:rPr>
-        <w:lastRenderedPageBreak/>
         <w:t>2.</w:t>
       </w:r>
       <w:r>
@@ -5336,7 +5351,15 @@
           <w:rFonts w:eastAsia="Verdana" w:cs="Verdana"/>
           <w:color w:val="5B9BD5" w:themeColor="accent1"/>
         </w:rPr>
-        <w:t xml:space="preserve">e a format for each requirement, with </w:t>
+        <w:t xml:space="preserve">e a format for each </w:t>
+      </w:r>
+      <w:r>
+        <w:rPr>
+          <w:rFonts w:eastAsia="Verdana" w:cs="Verdana"/>
+          <w:color w:val="5B9BD5" w:themeColor="accent1"/>
+        </w:rPr>
+        <w:lastRenderedPageBreak/>
+        <w:t xml:space="preserve">requirement, with </w:t>
       </w:r>
       <w:r>
         <w:rPr>
@@ -5383,7 +5406,6 @@
         <w:rPr>
           <w:lang w:val="en-GB"/>
         </w:rPr>
-        <w:lastRenderedPageBreak/>
         <w:t>Usability requirements</w:t>
       </w:r>
       <w:bookmarkEnd w:id="39"/>
@@ -5802,6 +5824,7 @@
         </w:rPr>
       </w:pPr>
       <w:r>
+        <w:lastRenderedPageBreak/>
         <w:t>Return feature for products to be returned</w:t>
       </w:r>
     </w:p>
@@ -5819,15 +5842,7 @@
           <w:i/>
           <w:iCs/>
         </w:rPr>
-        <w:t xml:space="preserve">The feature should allow products to be returned which will then update </w:t>
-      </w:r>
-      <w:r>
-        <w:rPr>
-          <w:i/>
-          <w:iCs/>
-        </w:rPr>
-        <w:lastRenderedPageBreak/>
-        <w:t>the inventory and the corresponding invoice for the department that returned it.</w:t>
+        <w:t>The feature should allow products to be returned which will then update the inventory and the corresponding invoice for the department that returned it.</w:t>
       </w:r>
     </w:p>
     <w:p>
@@ -6214,7 +6229,15 @@
           <w:i/>
           <w:iCs/>
         </w:rPr>
-        <w:t>If barcode scanner is used this could update the basket by scanning multiple times for multiple items.</w:t>
+        <w:t xml:space="preserve">If barcode scanner is used this could update the basket by scanning </w:t>
+      </w:r>
+      <w:r>
+        <w:rPr>
+          <w:i/>
+          <w:iCs/>
+        </w:rPr>
+        <w:lastRenderedPageBreak/>
+        <w:t>multiple times for multiple items.</w:t>
       </w:r>
     </w:p>
     <w:p>
@@ -6247,7 +6270,6 @@
           <w:i/>
           <w:iCs/>
         </w:rPr>
-        <w:lastRenderedPageBreak/>
         <w:t>Certain items cannot remain on the shelf for certain periods of time and as such should be monitored and kept track of how long an item has left on the shelf.</w:t>
       </w:r>
     </w:p>
@@ -6816,14 +6838,8 @@
         <w:rPr>
           <w:lang w:eastAsia="en-GB"/>
         </w:rPr>
-        <w:t xml:space="preserve">The user interface is to be designed in a simplistic manner in order reduce the learning curve of the system. Thanks to controls in the UI following a </w:t>
-      </w:r>
-      <w:r>
-        <w:rPr>
-          <w:lang w:eastAsia="en-GB"/>
-        </w:rPr>
         <w:lastRenderedPageBreak/>
-        <w:t xml:space="preserve">similar layout to similar existing systems, staff should have little difficulties transferring their knowledge of previously used systems. </w:t>
+        <w:t xml:space="preserve">The user interface is to be designed in a simplistic manner in order reduce the learning curve of the system. Thanks to controls in the UI following a similar layout to similar existing systems, staff should have little difficulties transferring their knowledge of previously used systems. </w:t>
       </w:r>
     </w:p>
     <w:p>
@@ -7169,16 +7185,13 @@
         <w:rPr>
           <w:b/>
         </w:rPr>
+        <w:lastRenderedPageBreak/>
         <w:t>Login page</w:t>
       </w:r>
     </w:p>
     <w:p>
       <w:r>
-        <w:t xml:space="preserve">This page will be used by users to login to the system. An option for new </w:t>
-      </w:r>
-      <w:r>
-        <w:lastRenderedPageBreak/>
-        <w:t>users to sign up will also be available.</w:t>
+        <w:t>This page will be used by users to login to the system. An option for new users to sign up will also be available.</w:t>
       </w:r>
     </w:p>
     <w:p>
@@ -16776,12 +16789,6 @@
 </file>
 
 <file path=customXml/item1.xml><?xml version="1.0" encoding="utf-8"?>
-<p:properties xmlns:p="http://schemas.microsoft.com/office/2006/metadata/properties" xmlns:xsi="http://www.w3.org/2001/XMLSchema-instance" xmlns:pc="http://schemas.microsoft.com/office/infopath/2007/PartnerControls">
-  <documentManagement/>
-</p:properties>
-</file>
-
-<file path=customXml/item2.xml><?xml version="1.0" encoding="utf-8"?>
 <ct:contentTypeSchema xmlns:ct="http://schemas.microsoft.com/office/2006/metadata/contentType" xmlns:ma="http://schemas.microsoft.com/office/2006/metadata/properties/metaAttributes" ct:_="" ma:_="" ma:contentTypeName="Document" ma:contentTypeID="0x010100482724BC2FB3F2469045F88AC6C57AA7" ma:contentTypeVersion="2" ma:contentTypeDescription="Create a new document." ma:contentTypeScope="" ma:versionID="7edf9d17f9146aab5e3c327762a4cef3">
   <xsd:schema xmlns:xsd="http://www.w3.org/2001/XMLSchema" xmlns:xs="http://www.w3.org/2001/XMLSchema" xmlns:p="http://schemas.microsoft.com/office/2006/metadata/properties" xmlns:ns2="601f3b24-f5c2-4a34-bda5-a4f3defedd20" targetNamespace="http://schemas.microsoft.com/office/2006/metadata/properties" ma:root="true" ma:fieldsID="17732ed74474aa229f5bb76d64503d3f" ns2:_="">
     <xsd:import namespace="601f3b24-f5c2-4a34-bda5-a4f3defedd20"/>
@@ -16913,6 +16920,12 @@
 </ct:contentTypeSchema>
 </file>
 
+<file path=customXml/item2.xml><?xml version="1.0" encoding="utf-8"?>
+<p:properties xmlns:p="http://schemas.microsoft.com/office/2006/metadata/properties" xmlns:xsi="http://www.w3.org/2001/XMLSchema-instance" xmlns:pc="http://schemas.microsoft.com/office/infopath/2007/PartnerControls">
+  <documentManagement/>
+</p:properties>
+</file>
+
 <file path=customXml/item3.xml><?xml version="1.0" encoding="utf-8"?>
 <?mso-contentType ?>
 <FormTemplates xmlns="http://schemas.microsoft.com/sharepoint/v3/contenttype/forms">
@@ -16927,15 +16940,6 @@
 </file>
 
 <file path=customXml/itemProps1.xml><?xml version="1.0" encoding="utf-8"?>
-<ds:datastoreItem xmlns:ds="http://schemas.openxmlformats.org/officeDocument/2006/customXml" ds:itemID="{734A1D9B-6736-4645-9F52-088240D682B8}">
-  <ds:schemaRefs>
-    <ds:schemaRef ds:uri="http://schemas.microsoft.com/office/2006/metadata/properties"/>
-    <ds:schemaRef ds:uri="http://schemas.microsoft.com/office/infopath/2007/PartnerControls"/>
-  </ds:schemaRefs>
-</ds:datastoreItem>
-</file>
-
-<file path=customXml/itemProps2.xml><?xml version="1.0" encoding="utf-8"?>
 <ds:datastoreItem xmlns:ds="http://schemas.openxmlformats.org/officeDocument/2006/customXml" ds:itemID="{64FE6107-F36D-46B8-9AC4-649F01845924}">
   <ds:schemaRefs>
     <ds:schemaRef ds:uri="http://schemas.microsoft.com/office/2006/metadata/contentType"/>
@@ -16953,6 +16957,15 @@
 </ds:datastoreItem>
 </file>
 
+<file path=customXml/itemProps2.xml><?xml version="1.0" encoding="utf-8"?>
+<ds:datastoreItem xmlns:ds="http://schemas.openxmlformats.org/officeDocument/2006/customXml" ds:itemID="{734A1D9B-6736-4645-9F52-088240D682B8}">
+  <ds:schemaRefs>
+    <ds:schemaRef ds:uri="http://schemas.microsoft.com/office/2006/metadata/properties"/>
+    <ds:schemaRef ds:uri="http://schemas.microsoft.com/office/infopath/2007/PartnerControls"/>
+  </ds:schemaRefs>
+</ds:datastoreItem>
+</file>
+
 <file path=customXml/itemProps3.xml><?xml version="1.0" encoding="utf-8"?>
 <ds:datastoreItem xmlns:ds="http://schemas.openxmlformats.org/officeDocument/2006/customXml" ds:itemID="{AFAFB48F-052F-4522-B7AA-F268AA31A6D9}">
   <ds:schemaRefs>
@@ -16962,7 +16975,7 @@
 </file>
 
 <file path=customXml/itemProps4.xml><?xml version="1.0" encoding="utf-8"?>
-<ds:datastoreItem xmlns:ds="http://schemas.openxmlformats.org/officeDocument/2006/customXml" ds:itemID="{6B1664C6-6770-40A9-B8BD-0CADE1DA27BD}">
+<ds:datastoreItem xmlns:ds="http://schemas.openxmlformats.org/officeDocument/2006/customXml" ds:itemID="{9DB23D29-5DB9-4252-AEC4-616039FEB630}">
   <ds:schemaRefs>
     <ds:schemaRef ds:uri="http://schemas.openxmlformats.org/officeDocument/2006/bibliography"/>
   </ds:schemaRefs>
